--- a/Document.docx
+++ b/Document.docx
@@ -201,7 +201,6 @@
           <w:lang w:val="en-US"/>
         </w:rPr>
       </w:pPr>
-      <w:proofErr w:type="spellStart"/>
       <w:r>
         <w:rPr>
           <w:rFonts w:asciiTheme="majorHAnsi" w:eastAsiaTheme="majorEastAsia" w:hAnsiTheme="majorHAnsi" w:cstheme="majorBidi"/>
@@ -210,9 +209,8 @@
           <w:szCs w:val="26"/>
           <w:lang w:val="en-US"/>
         </w:rPr>
-        <w:t>Autharization</w:t>
-      </w:r>
-      <w:proofErr w:type="spellEnd"/>
+        <w:t>Authorization</w:t>
+      </w:r>
     </w:p>
     <w:p>
       <w:pPr>
@@ -432,8 +430,511 @@
         <w:rPr>
           <w:lang w:val="en-US"/>
         </w:rPr>
-        <w:t>is class which includes all the basic methods we need to perform in the process of automation of trading. As it is purely dependent on API’s we have tried to pull all the API methods under Authorization.</w:t>
-      </w:r>
+        <w:t>is class which includes all the basic methods we need to perform in the process of automation of trading. As it is purely dependent on API’s we have tried to pull all the API methods under</w:t>
+      </w:r>
+      <w:r>
+        <w:rPr>
+          <w:lang w:val="en-US"/>
+        </w:rPr>
+        <w:t xml:space="preserve"> the Namespace</w:t>
+      </w:r>
+      <w:r>
+        <w:rPr>
+          <w:lang w:val="en-US"/>
+        </w:rPr>
+        <w:t xml:space="preserve"> Authorization.</w:t>
+      </w:r>
+    </w:p>
+    <w:p>
+      <w:pPr>
+        <w:rPr>
+          <w:lang w:val="en-US"/>
+        </w:rPr>
+      </w:pPr>
+    </w:p>
+    <w:p>
+      <w:pPr>
+        <w:pStyle w:val="Heading2"/>
+        <w:rPr>
+          <w:lang w:val="en-US"/>
+        </w:rPr>
+      </w:pPr>
+      <w:r>
+        <w:rPr>
+          <w:lang w:val="en-US"/>
+        </w:rPr>
+        <w:t>Methods:</w:t>
+      </w:r>
+    </w:p>
+    <w:p>
+      <w:pPr>
+        <w:pStyle w:val="ListParagraph"/>
+        <w:numPr>
+          <w:ilvl w:val="0"/>
+          <w:numId w:val="8"/>
+        </w:numPr>
+        <w:rPr>
+          <w:lang w:val="en-US"/>
+        </w:rPr>
+      </w:pPr>
+      <w:r>
+        <w:rPr>
+          <w:lang w:val="en-US"/>
+        </w:rPr>
+        <w:t>get_website: returning to the desired authorization website</w:t>
+      </w:r>
+    </w:p>
+    <w:p>
+      <w:pPr>
+        <w:pStyle w:val="ListParagraph"/>
+        <w:numPr>
+          <w:ilvl w:val="0"/>
+          <w:numId w:val="8"/>
+        </w:numPr>
+        <w:rPr>
+          <w:lang w:val="en-US"/>
+        </w:rPr>
+      </w:pPr>
+      <w:r>
+        <w:rPr>
+          <w:lang w:val="en-US"/>
+        </w:rPr>
+        <w:t>final_output</w:t>
+      </w:r>
+      <w:r>
+        <w:rPr>
+          <w:lang w:val="en-US"/>
+        </w:rPr>
+        <w:t>: returning to the API key.</w:t>
+      </w:r>
+    </w:p>
+    <w:p>
+      <w:pPr>
+        <w:pStyle w:val="ListParagraph"/>
+        <w:numPr>
+          <w:ilvl w:val="0"/>
+          <w:numId w:val="8"/>
+        </w:numPr>
+        <w:rPr>
+          <w:lang w:val="en-US"/>
+        </w:rPr>
+      </w:pPr>
+      <w:proofErr w:type="spellStart"/>
+      <w:r>
+        <w:rPr>
+          <w:lang w:val="en-US"/>
+        </w:rPr>
+        <w:t>get_funds</w:t>
+      </w:r>
+      <w:proofErr w:type="spellEnd"/>
+      <w:r>
+        <w:rPr>
+          <w:lang w:val="en-US"/>
+        </w:rPr>
+        <w:t>: Returning the funds and margin available</w:t>
+      </w:r>
+    </w:p>
+    <w:p>
+      <w:pPr>
+        <w:pStyle w:val="ListParagraph"/>
+        <w:numPr>
+          <w:ilvl w:val="0"/>
+          <w:numId w:val="8"/>
+        </w:numPr>
+        <w:rPr>
+          <w:lang w:val="en-US"/>
+        </w:rPr>
+      </w:pPr>
+      <w:proofErr w:type="spellStart"/>
+      <w:r>
+        <w:rPr>
+          <w:lang w:val="en-US"/>
+        </w:rPr>
+        <w:t>get_holdings</w:t>
+      </w:r>
+      <w:proofErr w:type="spellEnd"/>
+      <w:r>
+        <w:rPr>
+          <w:lang w:val="en-US"/>
+        </w:rPr>
+        <w:t>: Return the holdings available in our trading account</w:t>
+      </w:r>
+    </w:p>
+    <w:p>
+      <w:pPr>
+        <w:pStyle w:val="ListParagraph"/>
+        <w:numPr>
+          <w:ilvl w:val="0"/>
+          <w:numId w:val="8"/>
+        </w:numPr>
+        <w:rPr>
+          <w:lang w:val="en-US"/>
+        </w:rPr>
+      </w:pPr>
+      <w:proofErr w:type="spellStart"/>
+      <w:r>
+        <w:rPr>
+          <w:lang w:val="en-US"/>
+        </w:rPr>
+        <w:t>get_short_holdings</w:t>
+      </w:r>
+      <w:proofErr w:type="spellEnd"/>
+      <w:r>
+        <w:rPr>
+          <w:lang w:val="en-US"/>
+        </w:rPr>
+        <w:t>: Return short term holdings</w:t>
+      </w:r>
+    </w:p>
+    <w:p>
+      <w:pPr>
+        <w:pStyle w:val="ListParagraph"/>
+        <w:numPr>
+          <w:ilvl w:val="0"/>
+          <w:numId w:val="8"/>
+        </w:numPr>
+        <w:rPr>
+          <w:lang w:val="en-US"/>
+        </w:rPr>
+      </w:pPr>
+      <w:proofErr w:type="spellStart"/>
+      <w:r>
+        <w:rPr>
+          <w:lang w:val="en-US"/>
+        </w:rPr>
+        <w:t>get_brokerage</w:t>
+      </w:r>
+      <w:proofErr w:type="spellEnd"/>
+      <w:r>
+        <w:rPr>
+          <w:lang w:val="en-US"/>
+        </w:rPr>
+        <w:t>: Return Brokerage for the specific transaction</w:t>
+      </w:r>
+    </w:p>
+    <w:p>
+      <w:pPr>
+        <w:pStyle w:val="ListParagraph"/>
+        <w:numPr>
+          <w:ilvl w:val="0"/>
+          <w:numId w:val="8"/>
+        </w:numPr>
+        <w:rPr>
+          <w:lang w:val="en-US"/>
+        </w:rPr>
+      </w:pPr>
+      <w:proofErr w:type="spellStart"/>
+      <w:r>
+        <w:rPr>
+          <w:lang w:val="en-US"/>
+        </w:rPr>
+        <w:t>get_quote</w:t>
+      </w:r>
+      <w:proofErr w:type="spellEnd"/>
+      <w:r>
+        <w:rPr>
+          <w:lang w:val="en-US"/>
+        </w:rPr>
+        <w:t xml:space="preserve">: </w:t>
+      </w:r>
+      <w:r>
+        <w:rPr>
+          <w:lang w:val="en-US"/>
+        </w:rPr>
+        <w:t>Return the current quote of IN number of the script</w:t>
+      </w:r>
+    </w:p>
+    <w:p>
+      <w:pPr>
+        <w:pStyle w:val="ListParagraph"/>
+        <w:numPr>
+          <w:ilvl w:val="0"/>
+          <w:numId w:val="8"/>
+        </w:numPr>
+        <w:rPr>
+          <w:lang w:val="en-US"/>
+        </w:rPr>
+      </w:pPr>
+      <w:proofErr w:type="spellStart"/>
+      <w:r>
+        <w:rPr>
+          <w:lang w:val="en-US"/>
+        </w:rPr>
+        <w:t>todays_trade</w:t>
+      </w:r>
+      <w:proofErr w:type="spellEnd"/>
+      <w:r>
+        <w:rPr>
+          <w:lang w:val="en-US"/>
+        </w:rPr>
+        <w:t>: Return the trades of the day</w:t>
+      </w:r>
+    </w:p>
+    <w:p>
+      <w:pPr>
+        <w:pStyle w:val="ListParagraph"/>
+        <w:numPr>
+          <w:ilvl w:val="0"/>
+          <w:numId w:val="8"/>
+        </w:numPr>
+        <w:rPr>
+          <w:lang w:val="en-US"/>
+        </w:rPr>
+      </w:pPr>
+      <w:proofErr w:type="spellStart"/>
+      <w:r>
+        <w:rPr>
+          <w:lang w:val="en-US"/>
+        </w:rPr>
+        <w:t>buy_delivery_market</w:t>
+      </w:r>
+      <w:proofErr w:type="spellEnd"/>
+      <w:r>
+        <w:rPr>
+          <w:lang w:val="en-US"/>
+        </w:rPr>
+        <w:t>: Action to buy delivery for a script on market rate</w:t>
+      </w:r>
+    </w:p>
+    <w:p>
+      <w:pPr>
+        <w:pStyle w:val="ListParagraph"/>
+        <w:numPr>
+          <w:ilvl w:val="0"/>
+          <w:numId w:val="8"/>
+        </w:numPr>
+        <w:rPr>
+          <w:lang w:val="en-US"/>
+        </w:rPr>
+      </w:pPr>
+      <w:proofErr w:type="spellStart"/>
+      <w:r>
+        <w:rPr>
+          <w:lang w:val="en-US"/>
+        </w:rPr>
+        <w:t>buy_Intraday_</w:t>
+      </w:r>
+      <w:proofErr w:type="gramStart"/>
+      <w:r>
+        <w:rPr>
+          <w:lang w:val="en-US"/>
+        </w:rPr>
+        <w:t>market</w:t>
+      </w:r>
+      <w:proofErr w:type="spellEnd"/>
+      <w:r>
+        <w:rPr>
+          <w:lang w:val="en-US"/>
+        </w:rPr>
+        <w:t xml:space="preserve"> :</w:t>
+      </w:r>
+      <w:proofErr w:type="gramEnd"/>
+      <w:r>
+        <w:rPr>
+          <w:lang w:val="en-US"/>
+        </w:rPr>
+        <w:t xml:space="preserve"> Action to buy script as a Intraday on market rate</w:t>
+      </w:r>
+    </w:p>
+    <w:p>
+      <w:pPr>
+        <w:pStyle w:val="ListParagraph"/>
+        <w:numPr>
+          <w:ilvl w:val="0"/>
+          <w:numId w:val="8"/>
+        </w:numPr>
+        <w:rPr>
+          <w:lang w:val="en-US"/>
+        </w:rPr>
+      </w:pPr>
+      <w:proofErr w:type="spellStart"/>
+      <w:r>
+        <w:rPr>
+          <w:lang w:val="en-US"/>
+        </w:rPr>
+        <w:t>sell_delivery_</w:t>
+      </w:r>
+      <w:proofErr w:type="gramStart"/>
+      <w:r>
+        <w:rPr>
+          <w:lang w:val="en-US"/>
+        </w:rPr>
+        <w:t>market</w:t>
+      </w:r>
+      <w:proofErr w:type="spellEnd"/>
+      <w:r>
+        <w:rPr>
+          <w:lang w:val="en-US"/>
+        </w:rPr>
+        <w:t xml:space="preserve"> :</w:t>
+      </w:r>
+      <w:proofErr w:type="gramEnd"/>
+      <w:r>
+        <w:rPr>
+          <w:lang w:val="en-US"/>
+        </w:rPr>
+        <w:t xml:space="preserve"> Action to sell delivery for a script on market rate</w:t>
+      </w:r>
+    </w:p>
+    <w:p>
+      <w:pPr>
+        <w:pStyle w:val="ListParagraph"/>
+        <w:numPr>
+          <w:ilvl w:val="0"/>
+          <w:numId w:val="8"/>
+        </w:numPr>
+        <w:rPr>
+          <w:lang w:val="en-US"/>
+        </w:rPr>
+      </w:pPr>
+      <w:proofErr w:type="spellStart"/>
+      <w:r>
+        <w:rPr>
+          <w:lang w:val="en-US"/>
+        </w:rPr>
+        <w:t>sell_Intraday_market</w:t>
+      </w:r>
+      <w:proofErr w:type="spellEnd"/>
+      <w:r>
+        <w:rPr>
+          <w:lang w:val="en-US"/>
+        </w:rPr>
+        <w:t>: Action to sell script as Intraday on market rate</w:t>
+      </w:r>
+    </w:p>
+    <w:p>
+      <w:pPr>
+        <w:pStyle w:val="ListParagraph"/>
+        <w:numPr>
+          <w:ilvl w:val="0"/>
+          <w:numId w:val="8"/>
+        </w:numPr>
+        <w:rPr>
+          <w:lang w:val="en-US"/>
+        </w:rPr>
+      </w:pPr>
+      <w:proofErr w:type="spellStart"/>
+      <w:r>
+        <w:rPr>
+          <w:lang w:val="en-US"/>
+        </w:rPr>
+        <w:t>create_folder</w:t>
+      </w:r>
+      <w:proofErr w:type="spellEnd"/>
+      <w:r>
+        <w:rPr>
+          <w:lang w:val="en-US"/>
+        </w:rPr>
+        <w:t>: creating a folder in laptop</w:t>
+      </w:r>
+    </w:p>
+    <w:p>
+      <w:pPr>
+        <w:pStyle w:val="ListParagraph"/>
+        <w:numPr>
+          <w:ilvl w:val="0"/>
+          <w:numId w:val="8"/>
+        </w:numPr>
+        <w:rPr>
+          <w:lang w:val="en-US"/>
+        </w:rPr>
+      </w:pPr>
+      <w:proofErr w:type="spellStart"/>
+      <w:r>
+        <w:rPr>
+          <w:lang w:val="en-US"/>
+        </w:rPr>
+        <w:t>convert_json</w:t>
+      </w:r>
+      <w:proofErr w:type="spellEnd"/>
+      <w:r>
+        <w:rPr>
+          <w:lang w:val="en-US"/>
+        </w:rPr>
+        <w:t xml:space="preserve">: convert data in </w:t>
+      </w:r>
+      <w:proofErr w:type="spellStart"/>
+      <w:r>
+        <w:rPr>
+          <w:lang w:val="en-US"/>
+        </w:rPr>
+        <w:t>json</w:t>
+      </w:r>
+      <w:proofErr w:type="spellEnd"/>
+    </w:p>
+    <w:p>
+      <w:pPr>
+        <w:pStyle w:val="ListParagraph"/>
+        <w:numPr>
+          <w:ilvl w:val="0"/>
+          <w:numId w:val="8"/>
+        </w:numPr>
+        <w:rPr>
+          <w:lang w:val="en-US"/>
+        </w:rPr>
+      </w:pPr>
+      <w:proofErr w:type="spellStart"/>
+      <w:r>
+        <w:rPr>
+          <w:lang w:val="en-US"/>
+        </w:rPr>
+        <w:t>encode_symbol</w:t>
+      </w:r>
+      <w:proofErr w:type="spellEnd"/>
+      <w:r>
+        <w:rPr>
+          <w:lang w:val="en-US"/>
+        </w:rPr>
+        <w:t>: encoding of data</w:t>
+      </w:r>
+    </w:p>
+    <w:p>
+      <w:pPr>
+        <w:pStyle w:val="ListParagraph"/>
+        <w:numPr>
+          <w:ilvl w:val="0"/>
+          <w:numId w:val="8"/>
+        </w:numPr>
+        <w:rPr>
+          <w:lang w:val="en-US"/>
+        </w:rPr>
+      </w:pPr>
+      <w:proofErr w:type="spellStart"/>
+      <w:r>
+        <w:rPr>
+          <w:lang w:val="en-US"/>
+        </w:rPr>
+        <w:t>GetCandles</w:t>
+      </w:r>
+      <w:proofErr w:type="spellEnd"/>
+      <w:r>
+        <w:rPr>
+          <w:lang w:val="en-US"/>
+        </w:rPr>
+        <w:t xml:space="preserve">: Get the candles of specific symbol for specific </w:t>
+      </w:r>
+      <w:proofErr w:type="spellStart"/>
+      <w:r>
+        <w:rPr>
+          <w:lang w:val="en-US"/>
+        </w:rPr>
+        <w:t>timerange</w:t>
+      </w:r>
+      <w:proofErr w:type="spellEnd"/>
+    </w:p>
+    <w:p>
+      <w:pPr>
+        <w:rPr>
+          <w:lang w:val="en-US"/>
+        </w:rPr>
+      </w:pPr>
+    </w:p>
+    <w:p>
+      <w:pPr>
+        <w:rPr>
+          <w:lang w:val="en-US"/>
+        </w:rPr>
+      </w:pPr>
     </w:p>
     <w:p>
       <w:pPr>
@@ -863,6 +1364,95 @@
     </w:lvl>
   </w:abstractNum>
   <w:abstractNum w:abstractNumId="4" w15:restartNumberingAfterBreak="0">
+    <w:nsid w:val="603342C9"/>
+    <w:multiLevelType w:val="hybridMultilevel"/>
+    <w:tmpl w:val="C08C2DD4"/>
+    <w:lvl w:ilvl="0" w:tplc="4009000F">
+      <w:start w:val="1"/>
+      <w:numFmt w:val="decimal"/>
+      <w:lvlText w:val="%1."/>
+      <w:lvlJc w:val="left"/>
+      <w:pPr>
+        <w:ind w:left="720" w:hanging="360"/>
+      </w:pPr>
+      <w:rPr>
+        <w:rFonts w:hint="default"/>
+      </w:rPr>
+    </w:lvl>
+    <w:lvl w:ilvl="1" w:tplc="40090019" w:tentative="1">
+      <w:start w:val="1"/>
+      <w:numFmt w:val="lowerLetter"/>
+      <w:lvlText w:val="%2."/>
+      <w:lvlJc w:val="left"/>
+      <w:pPr>
+        <w:ind w:left="1440" w:hanging="360"/>
+      </w:pPr>
+    </w:lvl>
+    <w:lvl w:ilvl="2" w:tplc="4009001B" w:tentative="1">
+      <w:start w:val="1"/>
+      <w:numFmt w:val="lowerRoman"/>
+      <w:lvlText w:val="%3."/>
+      <w:lvlJc w:val="right"/>
+      <w:pPr>
+        <w:ind w:left="2160" w:hanging="180"/>
+      </w:pPr>
+    </w:lvl>
+    <w:lvl w:ilvl="3" w:tplc="4009000F" w:tentative="1">
+      <w:start w:val="1"/>
+      <w:numFmt w:val="decimal"/>
+      <w:lvlText w:val="%4."/>
+      <w:lvlJc w:val="left"/>
+      <w:pPr>
+        <w:ind w:left="2880" w:hanging="360"/>
+      </w:pPr>
+    </w:lvl>
+    <w:lvl w:ilvl="4" w:tplc="40090019" w:tentative="1">
+      <w:start w:val="1"/>
+      <w:numFmt w:val="lowerLetter"/>
+      <w:lvlText w:val="%5."/>
+      <w:lvlJc w:val="left"/>
+      <w:pPr>
+        <w:ind w:left="3600" w:hanging="360"/>
+      </w:pPr>
+    </w:lvl>
+    <w:lvl w:ilvl="5" w:tplc="4009001B" w:tentative="1">
+      <w:start w:val="1"/>
+      <w:numFmt w:val="lowerRoman"/>
+      <w:lvlText w:val="%6."/>
+      <w:lvlJc w:val="right"/>
+      <w:pPr>
+        <w:ind w:left="4320" w:hanging="180"/>
+      </w:pPr>
+    </w:lvl>
+    <w:lvl w:ilvl="6" w:tplc="4009000F" w:tentative="1">
+      <w:start w:val="1"/>
+      <w:numFmt w:val="decimal"/>
+      <w:lvlText w:val="%7."/>
+      <w:lvlJc w:val="left"/>
+      <w:pPr>
+        <w:ind w:left="5040" w:hanging="360"/>
+      </w:pPr>
+    </w:lvl>
+    <w:lvl w:ilvl="7" w:tplc="40090019" w:tentative="1">
+      <w:start w:val="1"/>
+      <w:numFmt w:val="lowerLetter"/>
+      <w:lvlText w:val="%8."/>
+      <w:lvlJc w:val="left"/>
+      <w:pPr>
+        <w:ind w:left="5760" w:hanging="360"/>
+      </w:pPr>
+    </w:lvl>
+    <w:lvl w:ilvl="8" w:tplc="4009001B" w:tentative="1">
+      <w:start w:val="1"/>
+      <w:numFmt w:val="lowerRoman"/>
+      <w:lvlText w:val="%9."/>
+      <w:lvlJc w:val="right"/>
+      <w:pPr>
+        <w:ind w:left="6480" w:hanging="180"/>
+      </w:pPr>
+    </w:lvl>
+  </w:abstractNum>
+  <w:abstractNum w:abstractNumId="5" w15:restartNumberingAfterBreak="0">
     <w:nsid w:val="605D2815"/>
     <w:multiLevelType w:val="hybridMultilevel"/>
     <w:tmpl w:val="23B2D032"/>
@@ -951,7 +1541,7 @@
       </w:pPr>
     </w:lvl>
   </w:abstractNum>
-  <w:abstractNum w:abstractNumId="5" w15:restartNumberingAfterBreak="0">
+  <w:abstractNum w:abstractNumId="6" w15:restartNumberingAfterBreak="0">
     <w:nsid w:val="6FAE2858"/>
     <w:multiLevelType w:val="hybridMultilevel"/>
     <w:tmpl w:val="81CCEA0C"/>
@@ -1042,7 +1632,7 @@
       </w:pPr>
     </w:lvl>
   </w:abstractNum>
-  <w:abstractNum w:abstractNumId="6" w15:restartNumberingAfterBreak="0">
+  <w:abstractNum w:abstractNumId="7" w15:restartNumberingAfterBreak="0">
     <w:nsid w:val="7D4F0D7E"/>
     <w:multiLevelType w:val="hybridMultilevel"/>
     <w:tmpl w:val="1F8A55FE"/>
@@ -1132,7 +1722,7 @@
     </w:lvl>
   </w:abstractNum>
   <w:num w:numId="1" w16cid:durableId="897284638">
-    <w:abstractNumId w:val="4"/>
+    <w:abstractNumId w:val="5"/>
   </w:num>
   <w:num w:numId="2" w16cid:durableId="1731609500">
     <w:abstractNumId w:val="3"/>
@@ -1147,10 +1737,13 @@
     <w:abstractNumId w:val="1"/>
   </w:num>
   <w:num w:numId="6" w16cid:durableId="1339963772">
+    <w:abstractNumId w:val="7"/>
+  </w:num>
+  <w:num w:numId="7" w16cid:durableId="998341878">
     <w:abstractNumId w:val="6"/>
   </w:num>
-  <w:num w:numId="7" w16cid:durableId="998341878">
-    <w:abstractNumId w:val="5"/>
+  <w:num w:numId="8" w16cid:durableId="94788115">
+    <w:abstractNumId w:val="4"/>
   </w:num>
 </w:numbering>
 </file>

--- a/Document.docx
+++ b/Document.docx
@@ -103,7 +103,13 @@
         <w:rPr>
           <w:lang w:val="en-US"/>
         </w:rPr>
-        <w:t>2_LastPrice</w:t>
+        <w:t>2</w:t>
+      </w:r>
+      <w:r>
+        <w:rPr>
+          <w:lang w:val="en-US"/>
+        </w:rPr>
+        <w:t>_BuyerSellerRatio</w:t>
       </w:r>
     </w:p>
     <w:p>
@@ -121,7 +127,13 @@
         <w:rPr>
           <w:lang w:val="en-US"/>
         </w:rPr>
-        <w:t>3_BuyerSellerRatio</w:t>
+        <w:t>3</w:t>
+      </w:r>
+      <w:r>
+        <w:rPr>
+          <w:lang w:val="en-US"/>
+        </w:rPr>
+        <w:t>_Moving Averages</w:t>
       </w:r>
     </w:p>
     <w:p>
@@ -139,25 +151,13 @@
         <w:rPr>
           <w:lang w:val="en-US"/>
         </w:rPr>
-        <w:t>4_Moving Averages</w:t>
-      </w:r>
-    </w:p>
-    <w:p>
-      <w:pPr>
-        <w:pStyle w:val="Heading2"/>
-        <w:numPr>
-          <w:ilvl w:val="0"/>
-          <w:numId w:val="2"/>
-        </w:numPr>
-        <w:rPr>
-          <w:lang w:val="en-US"/>
-        </w:rPr>
-      </w:pPr>
-      <w:r>
-        <w:rPr>
-          <w:lang w:val="en-US"/>
-        </w:rPr>
-        <w:t>5_Swing trading prices</w:t>
+        <w:t>4</w:t>
+      </w:r>
+      <w:r>
+        <w:rPr>
+          <w:lang w:val="en-US"/>
+        </w:rPr>
+        <w:t>_Swing trading prices</w:t>
       </w:r>
     </w:p>
     <w:p>
@@ -181,13 +181,7 @@
         <w:rPr>
           <w:lang w:val="en-US"/>
         </w:rPr>
-        <w:t>Classes:</w:t>
-      </w:r>
-      <w:r>
-        <w:rPr>
-          <w:lang w:val="en-US"/>
-        </w:rPr>
-        <w:tab/>
+        <w:t>Classes</w:t>
       </w:r>
     </w:p>
     <w:p>
@@ -463,7 +457,13 @@
         <w:rPr>
           <w:lang w:val="en-US"/>
         </w:rPr>
-        <w:t>Methods:</w:t>
+        <w:t>Methods</w:t>
+      </w:r>
+      <w:r>
+        <w:rPr>
+          <w:lang w:val="en-US"/>
+        </w:rPr>
+        <w:t>()</w:t>
       </w:r>
     </w:p>
     <w:p>
@@ -519,14 +519,12 @@
           <w:lang w:val="en-US"/>
         </w:rPr>
       </w:pPr>
-      <w:proofErr w:type="spellStart"/>
       <w:r>
         <w:rPr>
           <w:lang w:val="en-US"/>
         </w:rPr>
         <w:t>get_funds</w:t>
       </w:r>
-      <w:proofErr w:type="spellEnd"/>
       <w:r>
         <w:rPr>
           <w:lang w:val="en-US"/>
@@ -545,14 +543,12 @@
           <w:lang w:val="en-US"/>
         </w:rPr>
       </w:pPr>
-      <w:proofErr w:type="spellStart"/>
       <w:r>
         <w:rPr>
           <w:lang w:val="en-US"/>
         </w:rPr>
         <w:t>get_holdings</w:t>
       </w:r>
-      <w:proofErr w:type="spellEnd"/>
       <w:r>
         <w:rPr>
           <w:lang w:val="en-US"/>
@@ -571,14 +567,12 @@
           <w:lang w:val="en-US"/>
         </w:rPr>
       </w:pPr>
-      <w:proofErr w:type="spellStart"/>
       <w:r>
         <w:rPr>
           <w:lang w:val="en-US"/>
         </w:rPr>
         <w:t>get_short_holdings</w:t>
       </w:r>
-      <w:proofErr w:type="spellEnd"/>
       <w:r>
         <w:rPr>
           <w:lang w:val="en-US"/>
@@ -597,14 +591,12 @@
           <w:lang w:val="en-US"/>
         </w:rPr>
       </w:pPr>
-      <w:proofErr w:type="spellStart"/>
       <w:r>
         <w:rPr>
           <w:lang w:val="en-US"/>
         </w:rPr>
         <w:t>get_brokerage</w:t>
       </w:r>
-      <w:proofErr w:type="spellEnd"/>
       <w:r>
         <w:rPr>
           <w:lang w:val="en-US"/>
@@ -623,14 +615,12 @@
           <w:lang w:val="en-US"/>
         </w:rPr>
       </w:pPr>
-      <w:proofErr w:type="spellStart"/>
       <w:r>
         <w:rPr>
           <w:lang w:val="en-US"/>
         </w:rPr>
         <w:t>get_quote</w:t>
       </w:r>
-      <w:proofErr w:type="spellEnd"/>
       <w:r>
         <w:rPr>
           <w:lang w:val="en-US"/>
@@ -655,14 +645,12 @@
           <w:lang w:val="en-US"/>
         </w:rPr>
       </w:pPr>
-      <w:proofErr w:type="spellStart"/>
       <w:r>
         <w:rPr>
           <w:lang w:val="en-US"/>
         </w:rPr>
         <w:t>todays_trade</w:t>
       </w:r>
-      <w:proofErr w:type="spellEnd"/>
       <w:r>
         <w:rPr>
           <w:lang w:val="en-US"/>
@@ -681,14 +669,12 @@
           <w:lang w:val="en-US"/>
         </w:rPr>
       </w:pPr>
-      <w:proofErr w:type="spellStart"/>
       <w:r>
         <w:rPr>
           <w:lang w:val="en-US"/>
         </w:rPr>
         <w:t>buy_delivery_market</w:t>
       </w:r>
-      <w:proofErr w:type="spellEnd"/>
       <w:r>
         <w:rPr>
           <w:lang w:val="en-US"/>
@@ -707,33 +693,17 @@
           <w:lang w:val="en-US"/>
         </w:rPr>
       </w:pPr>
-      <w:proofErr w:type="spellStart"/>
-      <w:r>
-        <w:rPr>
-          <w:lang w:val="en-US"/>
-        </w:rPr>
-        <w:t>buy_Intraday_</w:t>
-      </w:r>
-      <w:proofErr w:type="gramStart"/>
-      <w:r>
-        <w:rPr>
-          <w:lang w:val="en-US"/>
-        </w:rPr>
-        <w:t>market</w:t>
-      </w:r>
-      <w:proofErr w:type="spellEnd"/>
-      <w:r>
-        <w:rPr>
-          <w:lang w:val="en-US"/>
-        </w:rPr>
-        <w:t xml:space="preserve"> :</w:t>
-      </w:r>
-      <w:proofErr w:type="gramEnd"/>
-      <w:r>
-        <w:rPr>
-          <w:lang w:val="en-US"/>
-        </w:rPr>
-        <w:t xml:space="preserve"> Action to buy script as a Intraday on market rate</w:t>
+      <w:r>
+        <w:rPr>
+          <w:lang w:val="en-US"/>
+        </w:rPr>
+        <w:t>buy_Intraday_market</w:t>
+      </w:r>
+      <w:r>
+        <w:rPr>
+          <w:lang w:val="en-US"/>
+        </w:rPr>
+        <w:t>: Action to buy script as a Intraday on market rate</w:t>
       </w:r>
     </w:p>
     <w:p>
@@ -747,33 +717,17 @@
           <w:lang w:val="en-US"/>
         </w:rPr>
       </w:pPr>
-      <w:proofErr w:type="spellStart"/>
-      <w:r>
-        <w:rPr>
-          <w:lang w:val="en-US"/>
-        </w:rPr>
-        <w:t>sell_delivery_</w:t>
-      </w:r>
-      <w:proofErr w:type="gramStart"/>
-      <w:r>
-        <w:rPr>
-          <w:lang w:val="en-US"/>
-        </w:rPr>
-        <w:t>market</w:t>
-      </w:r>
-      <w:proofErr w:type="spellEnd"/>
-      <w:r>
-        <w:rPr>
-          <w:lang w:val="en-US"/>
-        </w:rPr>
-        <w:t xml:space="preserve"> :</w:t>
-      </w:r>
-      <w:proofErr w:type="gramEnd"/>
-      <w:r>
-        <w:rPr>
-          <w:lang w:val="en-US"/>
-        </w:rPr>
-        <w:t xml:space="preserve"> Action to sell delivery for a script on market rate</w:t>
+      <w:r>
+        <w:rPr>
+          <w:lang w:val="en-US"/>
+        </w:rPr>
+        <w:t>sell_delivery_market</w:t>
+      </w:r>
+      <w:r>
+        <w:rPr>
+          <w:lang w:val="en-US"/>
+        </w:rPr>
+        <w:t>: Action to sell delivery for a script on market rate</w:t>
       </w:r>
     </w:p>
     <w:p>
@@ -787,14 +741,12 @@
           <w:lang w:val="en-US"/>
         </w:rPr>
       </w:pPr>
-      <w:proofErr w:type="spellStart"/>
       <w:r>
         <w:rPr>
           <w:lang w:val="en-US"/>
         </w:rPr>
         <w:t>sell_Intraday_market</w:t>
       </w:r>
-      <w:proofErr w:type="spellEnd"/>
       <w:r>
         <w:rPr>
           <w:lang w:val="en-US"/>
@@ -813,19 +765,11 @@
           <w:lang w:val="en-US"/>
         </w:rPr>
       </w:pPr>
-      <w:proofErr w:type="spellStart"/>
-      <w:r>
-        <w:rPr>
-          <w:lang w:val="en-US"/>
-        </w:rPr>
-        <w:t>create_folder</w:t>
-      </w:r>
-      <w:proofErr w:type="spellEnd"/>
-      <w:r>
-        <w:rPr>
-          <w:lang w:val="en-US"/>
-        </w:rPr>
-        <w:t>: creating a folder in laptop</w:t>
+      <w:r>
+        <w:rPr>
+          <w:lang w:val="en-US"/>
+        </w:rPr>
+        <w:t>create_folder: creating a folder in laptop</w:t>
       </w:r>
     </w:p>
     <w:p>
@@ -839,28 +783,24 @@
           <w:lang w:val="en-US"/>
         </w:rPr>
       </w:pPr>
-      <w:proofErr w:type="spellStart"/>
       <w:r>
         <w:rPr>
           <w:lang w:val="en-US"/>
         </w:rPr>
         <w:t>convert_json</w:t>
       </w:r>
-      <w:proofErr w:type="spellEnd"/>
       <w:r>
         <w:rPr>
           <w:lang w:val="en-US"/>
         </w:rPr>
         <w:t xml:space="preserve">: convert data in </w:t>
       </w:r>
-      <w:proofErr w:type="spellStart"/>
-      <w:r>
-        <w:rPr>
-          <w:lang w:val="en-US"/>
-        </w:rPr>
-        <w:t>json</w:t>
-      </w:r>
-      <w:proofErr w:type="spellEnd"/>
+      <w:r>
+        <w:rPr>
+          <w:lang w:val="en-US"/>
+        </w:rPr>
+        <w:t>Json</w:t>
+      </w:r>
     </w:p>
     <w:p>
       <w:pPr>
@@ -873,14 +813,12 @@
           <w:lang w:val="en-US"/>
         </w:rPr>
       </w:pPr>
-      <w:proofErr w:type="spellStart"/>
       <w:r>
         <w:rPr>
           <w:lang w:val="en-US"/>
         </w:rPr>
         <w:t>encode_symbol</w:t>
       </w:r>
-      <w:proofErr w:type="spellEnd"/>
       <w:r>
         <w:rPr>
           <w:lang w:val="en-US"/>
@@ -899,42 +837,490 @@
           <w:lang w:val="en-US"/>
         </w:rPr>
       </w:pPr>
-      <w:proofErr w:type="spellStart"/>
       <w:r>
         <w:rPr>
           <w:lang w:val="en-US"/>
         </w:rPr>
         <w:t>GetCandles</w:t>
       </w:r>
-      <w:proofErr w:type="spellEnd"/>
       <w:r>
         <w:rPr>
           <w:lang w:val="en-US"/>
         </w:rPr>
         <w:t xml:space="preserve">: Get the candles of specific symbol for specific </w:t>
       </w:r>
-      <w:proofErr w:type="spellStart"/>
-      <w:r>
-        <w:rPr>
-          <w:lang w:val="en-US"/>
-        </w:rPr>
-        <w:t>timerange</w:t>
-      </w:r>
-      <w:proofErr w:type="spellEnd"/>
-    </w:p>
-    <w:p>
-      <w:pPr>
-        <w:rPr>
-          <w:lang w:val="en-US"/>
-        </w:rPr>
-      </w:pPr>
-    </w:p>
-    <w:p>
-      <w:pPr>
-        <w:rPr>
-          <w:lang w:val="en-US"/>
-        </w:rPr>
-      </w:pPr>
+      <w:r>
+        <w:rPr>
+          <w:lang w:val="en-US"/>
+        </w:rPr>
+        <w:t>time range</w:t>
+      </w:r>
+    </w:p>
+    <w:p>
+      <w:pPr>
+        <w:rPr>
+          <w:lang w:val="en-US"/>
+        </w:rPr>
+      </w:pPr>
+    </w:p>
+    <w:p>
+      <w:pPr>
+        <w:rPr>
+          <w:lang w:val="en-US"/>
+        </w:rPr>
+      </w:pPr>
+    </w:p>
+    <w:p>
+      <w:pPr>
+        <w:pStyle w:val="Heading1"/>
+        <w:rPr>
+          <w:lang w:val="en-US"/>
+        </w:rPr>
+      </w:pPr>
+      <w:r>
+        <w:rPr>
+          <w:lang w:val="en-US"/>
+        </w:rPr>
+        <w:t>Methods</w:t>
+      </w:r>
+    </w:p>
+    <w:p>
+      <w:pPr>
+        <w:rPr>
+          <w:lang w:val="en-US"/>
+        </w:rPr>
+      </w:pPr>
+      <w:r>
+        <w:rPr>
+          <w:lang w:val="en-US"/>
+        </w:rPr>
+        <w:t>Methods Namespace is created to save all the methods which are being used for all strategies.</w:t>
+      </w:r>
+    </w:p>
+    <w:p>
+      <w:pPr>
+        <w:rPr>
+          <w:lang w:val="en-US"/>
+        </w:rPr>
+      </w:pPr>
+    </w:p>
+    <w:p>
+      <w:pPr>
+        <w:pStyle w:val="Heading2"/>
+        <w:rPr>
+          <w:lang w:val="en-US"/>
+        </w:rPr>
+      </w:pPr>
+      <w:r>
+        <w:rPr>
+          <w:lang w:val="en-US"/>
+        </w:rPr>
+        <w:t>Methods()</w:t>
+      </w:r>
+    </w:p>
+    <w:p>
+      <w:pPr>
+        <w:pStyle w:val="ListParagraph"/>
+        <w:numPr>
+          <w:ilvl w:val="0"/>
+          <w:numId w:val="9"/>
+        </w:numPr>
+      </w:pPr>
+      <w:r>
+        <w:t>ohlc_NSE</w:t>
+      </w:r>
+      <w:r>
+        <w:t>: Returns candles list of intraday for one minute</w:t>
+      </w:r>
+    </w:p>
+    <w:p>
+      <w:pPr>
+        <w:pStyle w:val="ListParagraph"/>
+        <w:numPr>
+          <w:ilvl w:val="0"/>
+          <w:numId w:val="9"/>
+        </w:numPr>
+        <w:rPr>
+          <w:lang w:val="en-US"/>
+        </w:rPr>
+      </w:pPr>
+      <w:r>
+        <w:rPr>
+          <w:lang w:val="en-US"/>
+        </w:rPr>
+        <w:t>ohlc_lastdayclose</w:t>
+      </w:r>
+      <w:r>
+        <w:rPr>
+          <w:lang w:val="en-US"/>
+        </w:rPr>
+        <w:t>: Last Trading Day candle</w:t>
+      </w:r>
+    </w:p>
+    <w:p>
+      <w:pPr>
+        <w:pStyle w:val="ListParagraph"/>
+        <w:numPr>
+          <w:ilvl w:val="0"/>
+          <w:numId w:val="9"/>
+        </w:numPr>
+        <w:rPr>
+          <w:lang w:val="en-US"/>
+        </w:rPr>
+      </w:pPr>
+      <w:r>
+        <w:rPr>
+          <w:lang w:val="en-US"/>
+        </w:rPr>
+        <w:t>get_price</w:t>
+      </w:r>
+      <w:r>
+        <w:rPr>
+          <w:lang w:val="en-US"/>
+        </w:rPr>
+        <w:t>: Get last trading price</w:t>
+      </w:r>
+    </w:p>
+    <w:p>
+      <w:pPr>
+        <w:pStyle w:val="ListParagraph"/>
+        <w:numPr>
+          <w:ilvl w:val="0"/>
+          <w:numId w:val="9"/>
+        </w:numPr>
+        <w:rPr>
+          <w:lang w:val="en-US"/>
+        </w:rPr>
+      </w:pPr>
+      <w:r>
+        <w:rPr>
+          <w:lang w:val="en-US"/>
+        </w:rPr>
+        <w:t>wait_until</w:t>
+      </w:r>
+      <w:r>
+        <w:rPr>
+          <w:lang w:val="en-US"/>
+        </w:rPr>
+        <w:t xml:space="preserve">: Code execution time </w:t>
+      </w:r>
+    </w:p>
+    <w:p>
+      <w:pPr>
+        <w:pStyle w:val="ListParagraph"/>
+        <w:numPr>
+          <w:ilvl w:val="0"/>
+          <w:numId w:val="9"/>
+        </w:numPr>
+        <w:rPr>
+          <w:lang w:val="en-US"/>
+        </w:rPr>
+      </w:pPr>
+      <w:r>
+        <w:rPr>
+          <w:lang w:val="en-US"/>
+        </w:rPr>
+        <w:t>amount_available</w:t>
+      </w:r>
+      <w:r>
+        <w:rPr>
+          <w:lang w:val="en-US"/>
+        </w:rPr>
+        <w:t>: Fetch the margin available</w:t>
+      </w:r>
+    </w:p>
+    <w:p>
+      <w:pPr>
+        <w:pStyle w:val="ListParagraph"/>
+        <w:numPr>
+          <w:ilvl w:val="0"/>
+          <w:numId w:val="9"/>
+        </w:numPr>
+        <w:rPr>
+          <w:lang w:val="en-US"/>
+        </w:rPr>
+      </w:pPr>
+      <w:r>
+        <w:rPr>
+          <w:lang w:val="en-US"/>
+        </w:rPr>
+        <w:t>check_market_trend</w:t>
+      </w:r>
+      <w:r>
+        <w:rPr>
+          <w:lang w:val="en-US"/>
+        </w:rPr>
+        <w:t>: 15 mins wait and understand if it is increased or decreased</w:t>
+      </w:r>
+    </w:p>
+    <w:p>
+      <w:pPr>
+        <w:pStyle w:val="ListParagraph"/>
+        <w:numPr>
+          <w:ilvl w:val="0"/>
+          <w:numId w:val="9"/>
+        </w:numPr>
+        <w:rPr>
+          <w:lang w:val="en-US"/>
+        </w:rPr>
+      </w:pPr>
+      <w:r>
+        <w:rPr>
+          <w:lang w:val="en-US"/>
+        </w:rPr>
+        <w:t>get_target</w:t>
+      </w:r>
+      <w:r>
+        <w:rPr>
+          <w:lang w:val="en-US"/>
+        </w:rPr>
+        <w:t>: To get the target value of script</w:t>
+      </w:r>
+    </w:p>
+    <w:p>
+      <w:pPr>
+        <w:pStyle w:val="ListParagraph"/>
+        <w:numPr>
+          <w:ilvl w:val="0"/>
+          <w:numId w:val="9"/>
+        </w:numPr>
+        <w:rPr>
+          <w:lang w:val="en-US"/>
+        </w:rPr>
+      </w:pPr>
+      <w:r>
+        <w:rPr>
+          <w:lang w:val="en-US"/>
+        </w:rPr>
+        <w:t>calculate_buy_sell_ratio</w:t>
+      </w:r>
+      <w:r>
+        <w:rPr>
+          <w:lang w:val="en-US"/>
+        </w:rPr>
+        <w:t>: Get the ration of (no of buyers/ no of sellers)</w:t>
+      </w:r>
+    </w:p>
+    <w:p>
+      <w:pPr>
+        <w:pStyle w:val="ListParagraph"/>
+        <w:numPr>
+          <w:ilvl w:val="0"/>
+          <w:numId w:val="9"/>
+        </w:numPr>
+        <w:rPr>
+          <w:lang w:val="en-US"/>
+        </w:rPr>
+      </w:pPr>
+      <w:r>
+        <w:rPr>
+          <w:lang w:val="en-US"/>
+        </w:rPr>
+        <w:t>netchange</w:t>
+      </w:r>
+      <w:r>
+        <w:rPr>
+          <w:lang w:val="en-US"/>
+        </w:rPr>
+        <w:t>: get the net change in the script</w:t>
+      </w:r>
+    </w:p>
+    <w:p>
+      <w:pPr>
+        <w:pStyle w:val="ListParagraph"/>
+        <w:numPr>
+          <w:ilvl w:val="0"/>
+          <w:numId w:val="9"/>
+        </w:numPr>
+        <w:rPr>
+          <w:lang w:val="en-US"/>
+        </w:rPr>
+      </w:pPr>
+      <w:r>
+        <w:rPr>
+          <w:lang w:val="en-US"/>
+        </w:rPr>
+        <w:t>change_per</w:t>
+      </w:r>
+      <w:r>
+        <w:rPr>
+          <w:lang w:val="en-US"/>
+        </w:rPr>
+        <w:t>: change percentage</w:t>
+      </w:r>
+    </w:p>
+    <w:p>
+      <w:pPr>
+        <w:pStyle w:val="ListParagraph"/>
+        <w:numPr>
+          <w:ilvl w:val="0"/>
+          <w:numId w:val="9"/>
+        </w:numPr>
+        <w:rPr>
+          <w:lang w:val="en-US"/>
+        </w:rPr>
+      </w:pPr>
+      <w:r>
+        <w:rPr>
+          <w:lang w:val="en-US"/>
+        </w:rPr>
+        <w:t>check_access</w:t>
+      </w:r>
+      <w:r>
+        <w:rPr>
+          <w:lang w:val="en-US"/>
+        </w:rPr>
+        <w:t>: Check the access and make update the access key if required.</w:t>
+      </w:r>
+    </w:p>
+    <w:p>
+      <w:pPr>
+        <w:pStyle w:val="Heading1"/>
+        <w:rPr>
+          <w:lang w:val="en-US"/>
+        </w:rPr>
+      </w:pPr>
+      <w:r>
+        <w:rPr>
+          <w:lang w:val="en-US"/>
+        </w:rPr>
+        <w:lastRenderedPageBreak/>
+        <w:t>Strategies:</w:t>
+      </w:r>
+    </w:p>
+    <w:p>
+      <w:pPr>
+        <w:pStyle w:val="Heading2"/>
+        <w:rPr>
+          <w:lang w:val="en-US"/>
+        </w:rPr>
+      </w:pPr>
+      <w:r>
+        <w:rPr>
+          <w:lang w:val="en-US"/>
+        </w:rPr>
+        <w:t>0_</w:t>
+      </w:r>
+      <w:r>
+        <w:rPr>
+          <w:lang w:val="en-US"/>
+        </w:rPr>
+        <w:t>Download_NiftyFiles</w:t>
+      </w:r>
+    </w:p>
+    <w:p>
+      <w:pPr>
+        <w:rPr>
+          <w:lang w:val="en-US"/>
+        </w:rPr>
+      </w:pPr>
+      <w:r>
+        <w:rPr>
+          <w:lang w:val="en-US"/>
+        </w:rPr>
+        <w:tab/>
+        <w:t>Get to the chrome driver and download all the desired nifty files which will help us to execute strategies on corresponding share present in that index.</w:t>
+      </w:r>
+    </w:p>
+    <w:p>
+      <w:pPr>
+        <w:pStyle w:val="Heading2"/>
+        <w:rPr>
+          <w:lang w:val="en-US"/>
+        </w:rPr>
+      </w:pPr>
+      <w:r>
+        <w:rPr>
+          <w:lang w:val="en-US"/>
+        </w:rPr>
+        <w:t>1_Making_Summary</w:t>
+      </w:r>
+    </w:p>
+    <w:p>
+      <w:r>
+        <w:rPr>
+          <w:lang w:val="en-US"/>
+        </w:rPr>
+        <w:tab/>
+        <w:t xml:space="preserve">Using the </w:t>
+      </w:r>
+      <w:r>
+        <w:rPr>
+          <w:lang w:val="en-US"/>
+        </w:rPr>
+        <w:t>‘</w:t>
+      </w:r>
+      <w:r>
+        <w:t>ind_niftytotalmarket_list</w:t>
+      </w:r>
+      <w:r>
+        <w:t>.csv’</w:t>
+      </w:r>
+      <w:r>
+        <w:t xml:space="preserve"> we will create a df which will consider and check all the possible indexes and mark them as true and false in corresponding category.</w:t>
+      </w:r>
+    </w:p>
+    <w:p>
+      <w:pPr>
+        <w:pStyle w:val="Heading2"/>
+      </w:pPr>
+      <w:r>
+        <w:t>2_BuyerSellerRatio</w:t>
+      </w:r>
+    </w:p>
+    <w:p>
+      <w:r>
+        <w:tab/>
+        <w:t>This will go in corresponding index and check for the buyer : seller ratio and if the ratio is 1:2 or 2:1</w:t>
+      </w:r>
+      <w:r>
+        <w:t>. If the net change is not dramatically high. This will execute buy or sell intraday.</w:t>
+      </w:r>
+    </w:p>
+    <w:p>
+      <w:pPr>
+        <w:pStyle w:val="Heading2"/>
+      </w:pPr>
+      <w:r>
+        <w:t>3_Moving Averages</w:t>
+      </w:r>
+    </w:p>
+    <w:p>
+      <w:r>
+        <w:tab/>
+      </w:r>
+      <w:r>
+        <w:t>Moving averages give us 50SMA and 200SMA ka data which gives this dataframe which help us to decide our trade</w:t>
+      </w:r>
+    </w:p>
+    <w:p>
+      <w:pPr>
+        <w:pStyle w:val="Heading2"/>
+      </w:pPr>
+      <w:r>
+        <w:t>4_Swing trading prices</w:t>
+      </w:r>
+    </w:p>
+    <w:p>
+      <w:r>
+        <w:tab/>
+        <w:t xml:space="preserve">This helps us to process the </w:t>
+      </w:r>
+      <w:r>
+        <w:rPr>
+          <w:lang w:val="en-US"/>
+        </w:rPr>
+        <w:t>‘</w:t>
+      </w:r>
+      <w:r>
+        <w:t>ind_niftytotalmarket_list</w:t>
+      </w:r>
+      <w:r>
+        <w:t>.csv’</w:t>
+      </w:r>
+      <w:r>
+        <w:t xml:space="preserve"> with 52 week high and 52 week low which help us to buy the scripts which lies near 52 week low but are in better indexes</w:t>
+      </w:r>
     </w:p>
     <w:p>
       <w:pPr>
@@ -1095,6 +1481,95 @@
     </w:lvl>
   </w:abstractNum>
   <w:abstractNum w:abstractNumId="1" w15:restartNumberingAfterBreak="0">
+    <w:nsid w:val="4B1A5EE9"/>
+    <w:multiLevelType w:val="hybridMultilevel"/>
+    <w:tmpl w:val="AAF0517E"/>
+    <w:lvl w:ilvl="0" w:tplc="3F14564A">
+      <w:start w:val="1"/>
+      <w:numFmt w:val="decimal"/>
+      <w:lvlText w:val="%1."/>
+      <w:lvlJc w:val="left"/>
+      <w:pPr>
+        <w:ind w:left="1080" w:hanging="360"/>
+      </w:pPr>
+      <w:rPr>
+        <w:rFonts w:hint="default"/>
+      </w:rPr>
+    </w:lvl>
+    <w:lvl w:ilvl="1" w:tplc="40090019" w:tentative="1">
+      <w:start w:val="1"/>
+      <w:numFmt w:val="lowerLetter"/>
+      <w:lvlText w:val="%2."/>
+      <w:lvlJc w:val="left"/>
+      <w:pPr>
+        <w:ind w:left="1800" w:hanging="360"/>
+      </w:pPr>
+    </w:lvl>
+    <w:lvl w:ilvl="2" w:tplc="4009001B" w:tentative="1">
+      <w:start w:val="1"/>
+      <w:numFmt w:val="lowerRoman"/>
+      <w:lvlText w:val="%3."/>
+      <w:lvlJc w:val="right"/>
+      <w:pPr>
+        <w:ind w:left="2520" w:hanging="180"/>
+      </w:pPr>
+    </w:lvl>
+    <w:lvl w:ilvl="3" w:tplc="4009000F" w:tentative="1">
+      <w:start w:val="1"/>
+      <w:numFmt w:val="decimal"/>
+      <w:lvlText w:val="%4."/>
+      <w:lvlJc w:val="left"/>
+      <w:pPr>
+        <w:ind w:left="3240" w:hanging="360"/>
+      </w:pPr>
+    </w:lvl>
+    <w:lvl w:ilvl="4" w:tplc="40090019" w:tentative="1">
+      <w:start w:val="1"/>
+      <w:numFmt w:val="lowerLetter"/>
+      <w:lvlText w:val="%5."/>
+      <w:lvlJc w:val="left"/>
+      <w:pPr>
+        <w:ind w:left="3960" w:hanging="360"/>
+      </w:pPr>
+    </w:lvl>
+    <w:lvl w:ilvl="5" w:tplc="4009001B" w:tentative="1">
+      <w:start w:val="1"/>
+      <w:numFmt w:val="lowerRoman"/>
+      <w:lvlText w:val="%6."/>
+      <w:lvlJc w:val="right"/>
+      <w:pPr>
+        <w:ind w:left="4680" w:hanging="180"/>
+      </w:pPr>
+    </w:lvl>
+    <w:lvl w:ilvl="6" w:tplc="4009000F" w:tentative="1">
+      <w:start w:val="1"/>
+      <w:numFmt w:val="decimal"/>
+      <w:lvlText w:val="%7."/>
+      <w:lvlJc w:val="left"/>
+      <w:pPr>
+        <w:ind w:left="5400" w:hanging="360"/>
+      </w:pPr>
+    </w:lvl>
+    <w:lvl w:ilvl="7" w:tplc="40090019" w:tentative="1">
+      <w:start w:val="1"/>
+      <w:numFmt w:val="lowerLetter"/>
+      <w:lvlText w:val="%8."/>
+      <w:lvlJc w:val="left"/>
+      <w:pPr>
+        <w:ind w:left="6120" w:hanging="360"/>
+      </w:pPr>
+    </w:lvl>
+    <w:lvl w:ilvl="8" w:tplc="4009001B" w:tentative="1">
+      <w:start w:val="1"/>
+      <w:numFmt w:val="lowerRoman"/>
+      <w:lvlText w:val="%9."/>
+      <w:lvlJc w:val="right"/>
+      <w:pPr>
+        <w:ind w:left="6840" w:hanging="180"/>
+      </w:pPr>
+    </w:lvl>
+  </w:abstractNum>
+  <w:abstractNum w:abstractNumId="2" w15:restartNumberingAfterBreak="0">
     <w:nsid w:val="56885AD0"/>
     <w:multiLevelType w:val="hybridMultilevel"/>
     <w:tmpl w:val="FFAE6050"/>
@@ -1185,7 +1660,7 @@
       </w:pPr>
     </w:lvl>
   </w:abstractNum>
-  <w:abstractNum w:abstractNumId="2" w15:restartNumberingAfterBreak="0">
+  <w:abstractNum w:abstractNumId="3" w15:restartNumberingAfterBreak="0">
     <w:nsid w:val="57B44ABF"/>
     <w:multiLevelType w:val="hybridMultilevel"/>
     <w:tmpl w:val="0A4EA33E"/>
@@ -1274,7 +1749,7 @@
       </w:pPr>
     </w:lvl>
   </w:abstractNum>
-  <w:abstractNum w:abstractNumId="3" w15:restartNumberingAfterBreak="0">
+  <w:abstractNum w:abstractNumId="4" w15:restartNumberingAfterBreak="0">
     <w:nsid w:val="5A8D1CC8"/>
     <w:multiLevelType w:val="hybridMultilevel"/>
     <w:tmpl w:val="E77888DE"/>
@@ -1363,7 +1838,7 @@
       </w:pPr>
     </w:lvl>
   </w:abstractNum>
-  <w:abstractNum w:abstractNumId="4" w15:restartNumberingAfterBreak="0">
+  <w:abstractNum w:abstractNumId="5" w15:restartNumberingAfterBreak="0">
     <w:nsid w:val="603342C9"/>
     <w:multiLevelType w:val="hybridMultilevel"/>
     <w:tmpl w:val="C08C2DD4"/>
@@ -1452,7 +1927,7 @@
       </w:pPr>
     </w:lvl>
   </w:abstractNum>
-  <w:abstractNum w:abstractNumId="5" w15:restartNumberingAfterBreak="0">
+  <w:abstractNum w:abstractNumId="6" w15:restartNumberingAfterBreak="0">
     <w:nsid w:val="605D2815"/>
     <w:multiLevelType w:val="hybridMultilevel"/>
     <w:tmpl w:val="23B2D032"/>
@@ -1541,7 +2016,7 @@
       </w:pPr>
     </w:lvl>
   </w:abstractNum>
-  <w:abstractNum w:abstractNumId="6" w15:restartNumberingAfterBreak="0">
+  <w:abstractNum w:abstractNumId="7" w15:restartNumberingAfterBreak="0">
     <w:nsid w:val="6FAE2858"/>
     <w:multiLevelType w:val="hybridMultilevel"/>
     <w:tmpl w:val="81CCEA0C"/>
@@ -1632,7 +2107,7 @@
       </w:pPr>
     </w:lvl>
   </w:abstractNum>
-  <w:abstractNum w:abstractNumId="7" w15:restartNumberingAfterBreak="0">
+  <w:abstractNum w:abstractNumId="8" w15:restartNumberingAfterBreak="0">
     <w:nsid w:val="7D4F0D7E"/>
     <w:multiLevelType w:val="hybridMultilevel"/>
     <w:tmpl w:val="1F8A55FE"/>
@@ -1722,28 +2197,31 @@
     </w:lvl>
   </w:abstractNum>
   <w:num w:numId="1" w16cid:durableId="897284638">
-    <w:abstractNumId w:val="5"/>
+    <w:abstractNumId w:val="6"/>
   </w:num>
   <w:num w:numId="2" w16cid:durableId="1731609500">
-    <w:abstractNumId w:val="3"/>
+    <w:abstractNumId w:val="4"/>
   </w:num>
   <w:num w:numId="3" w16cid:durableId="49424225">
     <w:abstractNumId w:val="0"/>
   </w:num>
   <w:num w:numId="4" w16cid:durableId="1246501315">
+    <w:abstractNumId w:val="3"/>
+  </w:num>
+  <w:num w:numId="5" w16cid:durableId="992879430">
     <w:abstractNumId w:val="2"/>
   </w:num>
-  <w:num w:numId="5" w16cid:durableId="992879430">
-    <w:abstractNumId w:val="1"/>
+  <w:num w:numId="6" w16cid:durableId="1339963772">
+    <w:abstractNumId w:val="8"/>
   </w:num>
-  <w:num w:numId="6" w16cid:durableId="1339963772">
+  <w:num w:numId="7" w16cid:durableId="998341878">
     <w:abstractNumId w:val="7"/>
   </w:num>
-  <w:num w:numId="7" w16cid:durableId="998341878">
-    <w:abstractNumId w:val="6"/>
+  <w:num w:numId="8" w16cid:durableId="94788115">
+    <w:abstractNumId w:val="5"/>
   </w:num>
-  <w:num w:numId="8" w16cid:durableId="94788115">
-    <w:abstractNumId w:val="4"/>
+  <w:num w:numId="9" w16cid:durableId="216940528">
+    <w:abstractNumId w:val="1"/>
   </w:num>
 </w:numbering>
 </file>
@@ -2195,7 +2673,6 @@
   <w:style w:type="character" w:default="1" w:styleId="DefaultParagraphFont">
     <w:name w:val="Default Paragraph Font"/>
     <w:uiPriority w:val="1"/>
-    <w:semiHidden/>
     <w:unhideWhenUsed/>
   </w:style>
   <w:style w:type="table" w:default="1" w:styleId="TableNormal">

--- a/Document.docx
+++ b/Document.docx
@@ -1316,18 +1316,43 @@
         <w:t>ind_niftytotalmarket_list</w:t>
       </w:r>
       <w:r>
-        <w:t>.csv’</w:t>
-      </w:r>
-      <w:r>
-        <w:t xml:space="preserve"> with 52 week high and 52 week low which help us to buy the scripts which lies near 52 week low but are in better indexes</w:t>
-      </w:r>
-    </w:p>
-    <w:p>
-      <w:pPr>
-        <w:rPr>
-          <w:lang w:val="en-US"/>
-        </w:rPr>
-      </w:pPr>
+        <w:t>.csv’ with 52 week high and 52 week low which help us to buy the scripts which lies near 52 week low but are in better indexes</w:t>
+      </w:r>
+    </w:p>
+    <w:p>
+      <w:pPr>
+        <w:rPr>
+          <w:lang w:val="en-US"/>
+        </w:rPr>
+      </w:pPr>
+    </w:p>
+    <w:p>
+      <w:pPr>
+        <w:rPr>
+          <w:lang w:val="en-US"/>
+        </w:rPr>
+      </w:pPr>
+    </w:p>
+    <w:p>
+      <w:pPr>
+        <w:rPr>
+          <w:lang w:val="en-US"/>
+        </w:rPr>
+      </w:pPr>
+    </w:p>
+    <w:p>
+      <w:r>
+        <w:rPr>
+          <w:lang w:val="en-US"/>
+        </w:rPr>
+        <w:t xml:space="preserve">Credits: Book | </w:t>
+      </w:r>
+      <w:r>
+        <w:t>Intraday Trading Strategies (Part-I)</w:t>
+      </w:r>
+      <w:r>
+        <w:t xml:space="preserve"> | Abhijit Zingade</w:t>
+      </w:r>
     </w:p>
     <w:sectPr>
       <w:pgSz w:w="11906" w:h="16838"/>
